--- a/Personal Website Proposal.docx
+++ b/Personal Website Proposal.docx
@@ -20,54 +20,35 @@
           <w:sz w:val="24"/>
           <w:szCs w:val="24"/>
         </w:rPr>
-        <w:t>DISTRICT WEB</w:t>
+        <w:t>DISTRICT WEBSITE</w:t>
+      </w:r>
+    </w:p>
+    <w:p>
+      <w:pPr>
+        <w:spacing w:after="0" w:line="240" w:lineRule="auto"/>
+      </w:pPr>
+    </w:p>
+    <w:p>
+      <w:pPr>
+        <w:spacing w:after="0" w:line="240" w:lineRule="auto"/>
+      </w:pPr>
+    </w:p>
+    <w:p>
+      <w:pPr>
+        <w:spacing w:after="0" w:line="240" w:lineRule="auto"/>
+      </w:pPr>
+      <w:r>
+        <w:t xml:space="preserve">The purpose of my website is to </w:t>
       </w:r>
       <w:r>
         <w:rPr>
           <w:b/>
           <w:bCs/>
-          <w:sz w:val="24"/>
-          <w:szCs w:val="24"/>
-        </w:rPr>
-        <w:t>SITE</w:t>
-      </w:r>
-    </w:p>
-    <w:p>
-      <w:pPr>
-        <w:spacing w:after="0" w:line="240" w:lineRule="auto"/>
-      </w:pPr>
-    </w:p>
-    <w:p>
-      <w:pPr>
-        <w:spacing w:after="0" w:line="240" w:lineRule="auto"/>
-      </w:pPr>
-    </w:p>
-    <w:p>
-      <w:pPr>
-        <w:spacing w:after="0" w:line="240" w:lineRule="auto"/>
-      </w:pPr>
-      <w:r>
-        <w:t xml:space="preserve">The purpose of my website is to </w:t>
-      </w:r>
-      <w:r>
-        <w:rPr>
-          <w:b/>
-          <w:bCs/>
-        </w:rPr>
-        <w:t>s</w:t>
-      </w:r>
-      <w:r>
-        <w:rPr>
-          <w:b/>
-          <w:bCs/>
-        </w:rPr>
-        <w:t>how district information</w:t>
-      </w:r>
-      <w:r>
-        <w:t>, such as</w:t>
-      </w:r>
-      <w:r>
-        <w:t>:</w:t>
+        </w:rPr>
+        <w:t>show district information</w:t>
+      </w:r>
+      <w:r>
+        <w:t>, such as:</w:t>
       </w:r>
     </w:p>
     <w:p>
@@ -80,16 +61,7 @@
         <w:spacing w:after="0" w:line="240" w:lineRule="auto"/>
       </w:pPr>
       <w:r>
-        <w:t>L</w:t>
-      </w:r>
-      <w:r>
-        <w:t>eadership composition</w:t>
-      </w:r>
-      <w:r>
-        <w:t xml:space="preserve"> and</w:t>
-      </w:r>
-      <w:r>
-        <w:t xml:space="preserve"> branches presidencies</w:t>
+        <w:t>Leadership composition and branches presidencies</w:t>
       </w:r>
     </w:p>
     <w:p>
@@ -102,10 +74,7 @@
         <w:spacing w:after="0" w:line="240" w:lineRule="auto"/>
       </w:pPr>
       <w:r>
-        <w:t>District</w:t>
-      </w:r>
-      <w:r>
-        <w:t xml:space="preserve"> activities and events calendar</w:t>
+        <w:t>District activities and events calendar</w:t>
       </w:r>
     </w:p>
     <w:p>
@@ -118,10 +87,7 @@
         <w:spacing w:after="0" w:line="240" w:lineRule="auto"/>
       </w:pPr>
       <w:r>
-        <w:t>D</w:t>
-      </w:r>
-      <w:r>
-        <w:t xml:space="preserve">istrict </w:t>
+        <w:t xml:space="preserve">District </w:t>
       </w:r>
       <w:r>
         <w:t>History</w:t>
@@ -255,6 +221,403 @@
       <w:r>
         <w:t xml:space="preserve"> I want to keep improving and adding functionality over time.</w:t>
       </w:r>
+    </w:p>
+    <w:p>
+      <w:pPr>
+        <w:spacing w:after="0" w:line="240" w:lineRule="auto"/>
+      </w:pPr>
+    </w:p>
+    <w:p>
+      <w:pPr>
+        <w:spacing w:after="0" w:line="240" w:lineRule="auto"/>
+      </w:pPr>
+    </w:p>
+    <w:p>
+      <w:pPr>
+        <w:spacing w:after="0" w:line="240" w:lineRule="auto"/>
+        <w:rPr>
+          <w:b/>
+          <w:bCs/>
+        </w:rPr>
+      </w:pPr>
+      <w:r>
+        <w:rPr>
+          <w:b/>
+          <w:bCs/>
+        </w:rPr>
+        <w:t>All pages:</w:t>
+      </w:r>
+    </w:p>
+    <w:p>
+      <w:pPr>
+        <w:pStyle w:val="ListParagraph"/>
+        <w:numPr>
+          <w:ilvl w:val="0"/>
+          <w:numId w:val="3"/>
+        </w:numPr>
+        <w:spacing w:after="0" w:line="240" w:lineRule="auto"/>
+      </w:pPr>
+      <w:r>
+        <w:t>Fixed n</w:t>
+      </w:r>
+      <w:r>
+        <w:t>avigation bar with the logo image and links to all pages.</w:t>
+      </w:r>
+    </w:p>
+    <w:p>
+      <w:pPr>
+        <w:pStyle w:val="ListParagraph"/>
+        <w:numPr>
+          <w:ilvl w:val="0"/>
+          <w:numId w:val="3"/>
+        </w:numPr>
+        <w:spacing w:after="0" w:line="240" w:lineRule="auto"/>
+      </w:pPr>
+      <w:r>
+        <w:t>Fixed footer</w:t>
+      </w:r>
+      <w:r>
+        <w:t xml:space="preserve"> with contact information</w:t>
+      </w:r>
+      <w:r>
+        <w:t>, unofficial church statement, and links to official church websites.</w:t>
+      </w:r>
+      <w:r>
+        <w:br/>
+      </w:r>
+    </w:p>
+    <w:p>
+      <w:pPr>
+        <w:spacing w:after="0" w:line="240" w:lineRule="auto"/>
+        <w:rPr>
+          <w:b/>
+          <w:bCs/>
+        </w:rPr>
+      </w:pPr>
+      <w:r>
+        <w:rPr>
+          <w:b/>
+          <w:bCs/>
+        </w:rPr>
+        <w:t>Home page</w:t>
+      </w:r>
+      <w:r>
+        <w:rPr>
+          <w:b/>
+          <w:bCs/>
+        </w:rPr>
+        <w:t>:</w:t>
+      </w:r>
+    </w:p>
+    <w:p>
+      <w:pPr>
+        <w:pStyle w:val="ListParagraph"/>
+        <w:numPr>
+          <w:ilvl w:val="0"/>
+          <w:numId w:val="2"/>
+        </w:numPr>
+        <w:spacing w:after="0" w:line="240" w:lineRule="auto"/>
+      </w:pPr>
+      <w:r>
+        <w:t xml:space="preserve">Header </w:t>
+      </w:r>
+      <w:r>
+        <w:t>w</w:t>
+      </w:r>
+      <w:r>
+        <w:t>ith a Jesus Christ image as a background or another related image</w:t>
+      </w:r>
+      <w:r>
+        <w:t xml:space="preserve">. </w:t>
+      </w:r>
+      <w:r>
+        <w:br/>
+      </w:r>
+      <w:r>
+        <w:rPr>
+          <w:u w:val="single"/>
+        </w:rPr>
+        <w:t>HEADER TEXT:</w:t>
+      </w:r>
+      <w:r>
+        <w:t xml:space="preserve"> Welcome to Caleta Olivia’s District. The Church of Jesus Christ of Latter-Day Saints</w:t>
+      </w:r>
+      <w:r>
+        <w:br/>
+      </w:r>
+    </w:p>
+    <w:p>
+      <w:pPr>
+        <w:pStyle w:val="ListParagraph"/>
+        <w:numPr>
+          <w:ilvl w:val="0"/>
+          <w:numId w:val="2"/>
+        </w:numPr>
+        <w:spacing w:after="0" w:line="240" w:lineRule="auto"/>
+      </w:pPr>
+      <w:r>
+        <w:rPr>
+          <w:u w:val="single"/>
+        </w:rPr>
+        <w:t>MAIN TEXT:</w:t>
+      </w:r>
+      <w:r>
+        <w:t xml:space="preserve"> </w:t>
+      </w:r>
+      <w:r>
+        <w:t>Our district is located in the Argentinian Patagonia. The head is in Caleta Olivia’s Branch, an 80.000 population city in the north of Santa Cruz province.</w:t>
+      </w:r>
+    </w:p>
+    <w:p>
+      <w:pPr>
+        <w:pStyle w:val="ListParagraph"/>
+        <w:spacing w:after="0" w:line="240" w:lineRule="auto"/>
+      </w:pPr>
+      <w:r>
+        <w:t>The district extends to the south and west covering Santa Cruz's north with 4 branches:</w:t>
+      </w:r>
+    </w:p>
+    <w:p>
+      <w:pPr>
+        <w:pStyle w:val="ListParagraph"/>
+        <w:spacing w:after="0" w:line="240" w:lineRule="auto"/>
+        <w:rPr>
+          <w:lang w:val="es-AR"/>
+        </w:rPr>
+      </w:pPr>
+      <w:r>
+        <w:rPr>
+          <w:lang w:val="es-AR"/>
+        </w:rPr>
+        <w:t>Caleta Olivia</w:t>
+      </w:r>
+    </w:p>
+    <w:p>
+      <w:pPr>
+        <w:pStyle w:val="ListParagraph"/>
+        <w:spacing w:after="0" w:line="240" w:lineRule="auto"/>
+        <w:rPr>
+          <w:lang w:val="es-AR"/>
+        </w:rPr>
+      </w:pPr>
+      <w:r>
+        <w:rPr>
+          <w:lang w:val="es-AR"/>
+        </w:rPr>
+        <w:t>Pico Truncado</w:t>
+      </w:r>
+    </w:p>
+    <w:p>
+      <w:pPr>
+        <w:pStyle w:val="ListParagraph"/>
+        <w:spacing w:after="0" w:line="240" w:lineRule="auto"/>
+        <w:rPr>
+          <w:lang w:val="es-AR"/>
+        </w:rPr>
+      </w:pPr>
+      <w:r>
+        <w:rPr>
+          <w:lang w:val="es-AR"/>
+        </w:rPr>
+        <w:t>Las Heras</w:t>
+      </w:r>
+    </w:p>
+    <w:p>
+      <w:pPr>
+        <w:pStyle w:val="ListParagraph"/>
+        <w:spacing w:after="0" w:line="240" w:lineRule="auto"/>
+        <w:rPr>
+          <w:lang w:val="es-AR"/>
+        </w:rPr>
+      </w:pPr>
+      <w:r>
+        <w:rPr>
+          <w:lang w:val="es-AR"/>
+        </w:rPr>
+        <w:t>Puerto Deseado</w:t>
+      </w:r>
+    </w:p>
+    <w:p>
+      <w:pPr>
+        <w:pStyle w:val="ListParagraph"/>
+        <w:spacing w:after="0" w:line="240" w:lineRule="auto"/>
+        <w:rPr>
+          <w:lang w:val="es-AR"/>
+        </w:rPr>
+      </w:pPr>
+    </w:p>
+    <w:p>
+      <w:pPr>
+        <w:pStyle w:val="ListParagraph"/>
+        <w:numPr>
+          <w:ilvl w:val="0"/>
+          <w:numId w:val="2"/>
+        </w:numPr>
+        <w:spacing w:after="0" w:line="240" w:lineRule="auto"/>
+      </w:pPr>
+      <w:r>
+        <w:t>2</w:t>
+      </w:r>
+      <w:r>
+        <w:t xml:space="preserve"> Images with buttons and te</w:t>
+      </w:r>
+      <w:r>
+        <w:t>xt related to the child pages.</w:t>
+      </w:r>
+      <w:r>
+        <w:br/>
+      </w:r>
+    </w:p>
+    <w:p>
+      <w:pPr>
+        <w:pStyle w:val="ListParagraph"/>
+        <w:numPr>
+          <w:ilvl w:val="1"/>
+          <w:numId w:val="2"/>
+        </w:numPr>
+        <w:spacing w:after="0" w:line="240" w:lineRule="auto"/>
+      </w:pPr>
+      <w:r>
+        <w:t xml:space="preserve">District History. TEXT: </w:t>
+      </w:r>
+      <w:r>
+        <w:t>How the church arrived in Santa Cruz</w:t>
+      </w:r>
+      <w:r>
+        <w:t>.</w:t>
+      </w:r>
+      <w:r>
+        <w:br/>
+      </w:r>
+    </w:p>
+    <w:p>
+      <w:pPr>
+        <w:pStyle w:val="ListParagraph"/>
+        <w:numPr>
+          <w:ilvl w:val="1"/>
+          <w:numId w:val="2"/>
+        </w:numPr>
+        <w:spacing w:after="0" w:line="240" w:lineRule="auto"/>
+      </w:pPr>
+      <w:r>
+        <w:t xml:space="preserve">District Leadership. TEXT: </w:t>
+      </w:r>
+      <w:r>
+        <w:t xml:space="preserve">People serving in </w:t>
+      </w:r>
+      <w:r>
+        <w:t>our district.</w:t>
+      </w:r>
+      <w:r>
+        <w:br/>
+      </w:r>
+    </w:p>
+    <w:p>
+      <w:pPr>
+        <w:spacing w:after="0" w:line="240" w:lineRule="auto"/>
+      </w:pPr>
+      <w:r>
+        <w:t>District History page:</w:t>
+      </w:r>
+    </w:p>
+    <w:p>
+      <w:pPr>
+        <w:pStyle w:val="ListParagraph"/>
+        <w:numPr>
+          <w:ilvl w:val="0"/>
+          <w:numId w:val="2"/>
+        </w:numPr>
+        <w:spacing w:after="0" w:line="240" w:lineRule="auto"/>
+      </w:pPr>
+      <w:r>
+        <w:t>Header with a related image to the page’s topic</w:t>
+      </w:r>
+      <w:r>
+        <w:t xml:space="preserve">. </w:t>
+      </w:r>
+      <w:r>
+        <w:br/>
+      </w:r>
+      <w:r>
+        <w:rPr>
+          <w:u w:val="single"/>
+        </w:rPr>
+        <w:t>HEAD TEXT:</w:t>
+      </w:r>
+      <w:r>
+        <w:t xml:space="preserve"> Caleta Olivia’s District was</w:t>
+      </w:r>
+      <w:r>
+        <w:t xml:space="preserve"> </w:t>
+      </w:r>
+      <w:r>
+        <w:t>established</w:t>
+      </w:r>
+      <w:r>
+        <w:t xml:space="preserve"> </w:t>
+      </w:r>
+      <w:r>
+        <w:t>[date].</w:t>
+      </w:r>
+      <w:r>
+        <w:t xml:space="preserve"> Originally </w:t>
+      </w:r>
+      <w:r>
+        <w:t>depended</w:t>
+      </w:r>
+      <w:r>
+        <w:t xml:space="preserve"> </w:t>
+      </w:r>
+      <w:r>
+        <w:t>on</w:t>
+      </w:r>
+      <w:r>
+        <w:t xml:space="preserve"> Bahia Blanca’s mission and eventually </w:t>
+      </w:r>
+      <w:r>
+        <w:t xml:space="preserve">became part of </w:t>
+      </w:r>
+      <w:proofErr w:type="spellStart"/>
+      <w:r>
+        <w:t>Comodoro</w:t>
+      </w:r>
+      <w:proofErr w:type="spellEnd"/>
+      <w:r>
+        <w:t xml:space="preserve"> </w:t>
+      </w:r>
+      <w:proofErr w:type="spellStart"/>
+      <w:r>
+        <w:t>Rivadavia’s</w:t>
+      </w:r>
+      <w:proofErr w:type="spellEnd"/>
+      <w:r>
+        <w:t xml:space="preserve"> mission.</w:t>
+      </w:r>
+    </w:p>
+    <w:p>
+      <w:pPr>
+        <w:spacing w:after="0" w:line="240" w:lineRule="auto"/>
+      </w:pPr>
+    </w:p>
+    <w:p>
+      <w:pPr>
+        <w:spacing w:after="0" w:line="240" w:lineRule="auto"/>
+      </w:pPr>
+    </w:p>
+    <w:p>
+      <w:pPr>
+        <w:spacing w:after="0" w:line="240" w:lineRule="auto"/>
+      </w:pPr>
+    </w:p>
+    <w:p>
+      <w:pPr>
+        <w:spacing w:after="0" w:line="240" w:lineRule="auto"/>
+      </w:pPr>
+    </w:p>
+    <w:p>
+      <w:pPr>
+        <w:spacing w:after="0" w:line="240" w:lineRule="auto"/>
+      </w:pPr>
     </w:p>
     <w:sectPr>
       <w:pgSz w:w="12240" w:h="15840"/>
@@ -269,6 +632,119 @@
 <file path=word/numbering.xml><?xml version="1.0" encoding="utf-8"?>
 <w:numbering xmlns:wpc="http://schemas.microsoft.com/office/word/2010/wordprocessingCanvas" xmlns:cx="http://schemas.microsoft.com/office/drawing/2014/chartex" xmlns:cx1="http://schemas.microsoft.com/office/drawing/2015/9/8/chartex" xmlns:cx2="http://schemas.microsoft.com/office/drawing/2015/10/21/chartex" xmlns:cx3="http://schemas.microsoft.com/office/drawing/2016/5/9/chartex" xmlns:cx4="http://schemas.microsoft.com/office/drawing/2016/5/10/chartex" xmlns:cx5="http://schemas.microsoft.com/office/drawing/2016/5/11/chartex" xmlns:cx6="http://schemas.microsoft.com/office/drawing/2016/5/12/chartex" xmlns:cx7="http://schemas.microsoft.com/office/drawing/2016/5/13/chartex" xmlns:cx8="http://schemas.microsoft.com/office/drawing/2016/5/14/chartex" xmlns:mc="http://schemas.openxmlformats.org/markup-compatibility/2006" xmlns:aink="http://schemas.microsoft.com/office/drawing/2016/ink" xmlns:am3d="http://schemas.microsoft.com/office/drawing/2017/model3d" xmlns:o="urn:schemas-microsoft-com:office:office" xmlns:oel="http://schemas.microsoft.com/office/2019/extlst" xmlns:r="http://schemas.openxmlformats.org/officeDocument/2006/relationships" xmlns:m="http://schemas.openxmlformats.org/officeDocument/2006/math" xmlns:v="urn:schemas-microsoft-com:vml" xmlns:wp14="http://schemas.microsoft.com/office/word/2010/wordprocessingDrawing" xmlns:wp="http://schemas.openxmlformats.org/drawingml/2006/wordprocessingDrawing" xmlns:w10="urn:schemas-microsoft-com:office:word" xmlns:w="http://schemas.openxmlformats.org/wordprocessingml/2006/main" xmlns:w14="http://schemas.microsoft.com/office/word/2010/wordml" xmlns:w15="http://schemas.microsoft.com/office/word/2012/wordml" xmlns:w16cex="http://schemas.microsoft.com/office/word/2018/wordml/cex" xmlns:w16cid="http://schemas.microsoft.com/office/word/2016/wordml/cid" xmlns:w16="http://schemas.microsoft.com/office/word/2018/wordml" xmlns:w16sdtdh="http://schemas.microsoft.com/office/word/2020/wordml/sdtdatahash" xmlns:w16se="http://schemas.microsoft.com/office/word/2015/wordml/symex" xmlns:wpg="http://schemas.microsoft.com/office/word/2010/wordprocessingGroup" xmlns:wpi="http://schemas.microsoft.com/office/word/2010/wordprocessingInk" xmlns:wne="http://schemas.microsoft.com/office/word/2006/wordml" xmlns:wps="http://schemas.microsoft.com/office/word/2010/wordprocessingShape" mc:Ignorable="w14 w15 w16se w16cid w16 w16cex w16sdtdh wp14">
   <w:abstractNum w:abstractNumId="0" w15:restartNumberingAfterBreak="0">
+    <w:nsid w:val="1C30216C"/>
+    <w:multiLevelType w:val="hybridMultilevel"/>
+    <w:tmpl w:val="C21C6868"/>
+    <w:lvl w:ilvl="0" w:tplc="04090001">
+      <w:start w:val="1"/>
+      <w:numFmt w:val="bullet"/>
+      <w:lvlText w:val=""/>
+      <w:lvlJc w:val="left"/>
+      <w:pPr>
+        <w:ind w:left="720" w:hanging="360"/>
+      </w:pPr>
+      <w:rPr>
+        <w:rFonts w:ascii="Symbol" w:hAnsi="Symbol" w:hint="default"/>
+      </w:rPr>
+    </w:lvl>
+    <w:lvl w:ilvl="1" w:tplc="04090003" w:tentative="1">
+      <w:start w:val="1"/>
+      <w:numFmt w:val="bullet"/>
+      <w:lvlText w:val="o"/>
+      <w:lvlJc w:val="left"/>
+      <w:pPr>
+        <w:ind w:left="1440" w:hanging="360"/>
+      </w:pPr>
+      <w:rPr>
+        <w:rFonts w:ascii="Courier New" w:hAnsi="Courier New" w:cs="Courier New" w:hint="default"/>
+      </w:rPr>
+    </w:lvl>
+    <w:lvl w:ilvl="2" w:tplc="04090005" w:tentative="1">
+      <w:start w:val="1"/>
+      <w:numFmt w:val="bullet"/>
+      <w:lvlText w:val=""/>
+      <w:lvlJc w:val="left"/>
+      <w:pPr>
+        <w:ind w:left="2160" w:hanging="360"/>
+      </w:pPr>
+      <w:rPr>
+        <w:rFonts w:ascii="Wingdings" w:hAnsi="Wingdings" w:hint="default"/>
+      </w:rPr>
+    </w:lvl>
+    <w:lvl w:ilvl="3" w:tplc="04090001" w:tentative="1">
+      <w:start w:val="1"/>
+      <w:numFmt w:val="bullet"/>
+      <w:lvlText w:val=""/>
+      <w:lvlJc w:val="left"/>
+      <w:pPr>
+        <w:ind w:left="2880" w:hanging="360"/>
+      </w:pPr>
+      <w:rPr>
+        <w:rFonts w:ascii="Symbol" w:hAnsi="Symbol" w:hint="default"/>
+      </w:rPr>
+    </w:lvl>
+    <w:lvl w:ilvl="4" w:tplc="04090003" w:tentative="1">
+      <w:start w:val="1"/>
+      <w:numFmt w:val="bullet"/>
+      <w:lvlText w:val="o"/>
+      <w:lvlJc w:val="left"/>
+      <w:pPr>
+        <w:ind w:left="3600" w:hanging="360"/>
+      </w:pPr>
+      <w:rPr>
+        <w:rFonts w:ascii="Courier New" w:hAnsi="Courier New" w:cs="Courier New" w:hint="default"/>
+      </w:rPr>
+    </w:lvl>
+    <w:lvl w:ilvl="5" w:tplc="04090005" w:tentative="1">
+      <w:start w:val="1"/>
+      <w:numFmt w:val="bullet"/>
+      <w:lvlText w:val=""/>
+      <w:lvlJc w:val="left"/>
+      <w:pPr>
+        <w:ind w:left="4320" w:hanging="360"/>
+      </w:pPr>
+      <w:rPr>
+        <w:rFonts w:ascii="Wingdings" w:hAnsi="Wingdings" w:hint="default"/>
+      </w:rPr>
+    </w:lvl>
+    <w:lvl w:ilvl="6" w:tplc="04090001" w:tentative="1">
+      <w:start w:val="1"/>
+      <w:numFmt w:val="bullet"/>
+      <w:lvlText w:val=""/>
+      <w:lvlJc w:val="left"/>
+      <w:pPr>
+        <w:ind w:left="5040" w:hanging="360"/>
+      </w:pPr>
+      <w:rPr>
+        <w:rFonts w:ascii="Symbol" w:hAnsi="Symbol" w:hint="default"/>
+      </w:rPr>
+    </w:lvl>
+    <w:lvl w:ilvl="7" w:tplc="04090003" w:tentative="1">
+      <w:start w:val="1"/>
+      <w:numFmt w:val="bullet"/>
+      <w:lvlText w:val="o"/>
+      <w:lvlJc w:val="left"/>
+      <w:pPr>
+        <w:ind w:left="5760" w:hanging="360"/>
+      </w:pPr>
+      <w:rPr>
+        <w:rFonts w:ascii="Courier New" w:hAnsi="Courier New" w:cs="Courier New" w:hint="default"/>
+      </w:rPr>
+    </w:lvl>
+    <w:lvl w:ilvl="8" w:tplc="04090005" w:tentative="1">
+      <w:start w:val="1"/>
+      <w:numFmt w:val="bullet"/>
+      <w:lvlText w:val=""/>
+      <w:lvlJc w:val="left"/>
+      <w:pPr>
+        <w:ind w:left="6480" w:hanging="360"/>
+      </w:pPr>
+      <w:rPr>
+        <w:rFonts w:ascii="Wingdings" w:hAnsi="Wingdings" w:hint="default"/>
+      </w:rPr>
+    </w:lvl>
+  </w:abstractNum>
+  <w:abstractNum w:abstractNumId="1" w15:restartNumberingAfterBreak="0">
     <w:nsid w:val="2BB2159B"/>
     <w:multiLevelType w:val="hybridMultilevel"/>
     <w:tmpl w:val="146A833A"/>
@@ -380,7 +856,126 @@
       </w:rPr>
     </w:lvl>
   </w:abstractNum>
+  <w:abstractNum w:abstractNumId="2" w15:restartNumberingAfterBreak="0">
+    <w:nsid w:val="42AC0C96"/>
+    <w:multiLevelType w:val="hybridMultilevel"/>
+    <w:tmpl w:val="7B0AB618"/>
+    <w:lvl w:ilvl="0" w:tplc="04090001">
+      <w:start w:val="1"/>
+      <w:numFmt w:val="bullet"/>
+      <w:lvlText w:val=""/>
+      <w:lvlJc w:val="left"/>
+      <w:pPr>
+        <w:ind w:left="720" w:hanging="360"/>
+      </w:pPr>
+      <w:rPr>
+        <w:rFonts w:ascii="Symbol" w:hAnsi="Symbol" w:hint="default"/>
+      </w:rPr>
+    </w:lvl>
+    <w:lvl w:ilvl="1" w:tplc="04090003">
+      <w:start w:val="1"/>
+      <w:numFmt w:val="bullet"/>
+      <w:lvlText w:val="o"/>
+      <w:lvlJc w:val="left"/>
+      <w:pPr>
+        <w:ind w:left="1440" w:hanging="360"/>
+      </w:pPr>
+      <w:rPr>
+        <w:rFonts w:ascii="Courier New" w:hAnsi="Courier New" w:cs="Courier New" w:hint="default"/>
+      </w:rPr>
+    </w:lvl>
+    <w:lvl w:ilvl="2" w:tplc="04090005" w:tentative="1">
+      <w:start w:val="1"/>
+      <w:numFmt w:val="bullet"/>
+      <w:lvlText w:val=""/>
+      <w:lvlJc w:val="left"/>
+      <w:pPr>
+        <w:ind w:left="2160" w:hanging="360"/>
+      </w:pPr>
+      <w:rPr>
+        <w:rFonts w:ascii="Wingdings" w:hAnsi="Wingdings" w:hint="default"/>
+      </w:rPr>
+    </w:lvl>
+    <w:lvl w:ilvl="3" w:tplc="04090001" w:tentative="1">
+      <w:start w:val="1"/>
+      <w:numFmt w:val="bullet"/>
+      <w:lvlText w:val=""/>
+      <w:lvlJc w:val="left"/>
+      <w:pPr>
+        <w:ind w:left="2880" w:hanging="360"/>
+      </w:pPr>
+      <w:rPr>
+        <w:rFonts w:ascii="Symbol" w:hAnsi="Symbol" w:hint="default"/>
+      </w:rPr>
+    </w:lvl>
+    <w:lvl w:ilvl="4" w:tplc="04090003" w:tentative="1">
+      <w:start w:val="1"/>
+      <w:numFmt w:val="bullet"/>
+      <w:lvlText w:val="o"/>
+      <w:lvlJc w:val="left"/>
+      <w:pPr>
+        <w:ind w:left="3600" w:hanging="360"/>
+      </w:pPr>
+      <w:rPr>
+        <w:rFonts w:ascii="Courier New" w:hAnsi="Courier New" w:cs="Courier New" w:hint="default"/>
+      </w:rPr>
+    </w:lvl>
+    <w:lvl w:ilvl="5" w:tplc="04090005" w:tentative="1">
+      <w:start w:val="1"/>
+      <w:numFmt w:val="bullet"/>
+      <w:lvlText w:val=""/>
+      <w:lvlJc w:val="left"/>
+      <w:pPr>
+        <w:ind w:left="4320" w:hanging="360"/>
+      </w:pPr>
+      <w:rPr>
+        <w:rFonts w:ascii="Wingdings" w:hAnsi="Wingdings" w:hint="default"/>
+      </w:rPr>
+    </w:lvl>
+    <w:lvl w:ilvl="6" w:tplc="04090001" w:tentative="1">
+      <w:start w:val="1"/>
+      <w:numFmt w:val="bullet"/>
+      <w:lvlText w:val=""/>
+      <w:lvlJc w:val="left"/>
+      <w:pPr>
+        <w:ind w:left="5040" w:hanging="360"/>
+      </w:pPr>
+      <w:rPr>
+        <w:rFonts w:ascii="Symbol" w:hAnsi="Symbol" w:hint="default"/>
+      </w:rPr>
+    </w:lvl>
+    <w:lvl w:ilvl="7" w:tplc="04090003" w:tentative="1">
+      <w:start w:val="1"/>
+      <w:numFmt w:val="bullet"/>
+      <w:lvlText w:val="o"/>
+      <w:lvlJc w:val="left"/>
+      <w:pPr>
+        <w:ind w:left="5760" w:hanging="360"/>
+      </w:pPr>
+      <w:rPr>
+        <w:rFonts w:ascii="Courier New" w:hAnsi="Courier New" w:cs="Courier New" w:hint="default"/>
+      </w:rPr>
+    </w:lvl>
+    <w:lvl w:ilvl="8" w:tplc="04090005" w:tentative="1">
+      <w:start w:val="1"/>
+      <w:numFmt w:val="bullet"/>
+      <w:lvlText w:val=""/>
+      <w:lvlJc w:val="left"/>
+      <w:pPr>
+        <w:ind w:left="6480" w:hanging="360"/>
+      </w:pPr>
+      <w:rPr>
+        <w:rFonts w:ascii="Wingdings" w:hAnsi="Wingdings" w:hint="default"/>
+      </w:rPr>
+    </w:lvl>
+  </w:abstractNum>
   <w:num w:numId="1" w16cid:durableId="1574124099">
+    <w:abstractNumId w:val="1"/>
+  </w:num>
+  <w:num w:numId="2" w16cid:durableId="1256087152">
+    <w:abstractNumId w:val="2"/>
+  </w:num>
+  <w:num w:numId="3" w16cid:durableId="1733847934">
     <w:abstractNumId w:val="0"/>
   </w:num>
 </w:numbering>
